--- a/测试日志/2019-03-31.docx
+++ b/测试日志/2019-03-31.docx
@@ -410,6 +410,8 @@
         </w:rPr>
         <w:t>);</w:t>
       </w:r>
+      <w:bookmarkStart w:id="0" w:name="_GoBack"/>
+      <w:bookmarkEnd w:id="0"/>
     </w:p>
     <w:p>
       <w:pPr>
@@ -465,7 +467,7 @@
                     <pic:cNvPicPr/>
                   </pic:nvPicPr>
                   <pic:blipFill>
-                    <a:blip r:embed="rId4"/>
+                    <a:blip r:embed="rId6"/>
                     <a:stretch>
                       <a:fillRect/>
                     </a:stretch>
@@ -497,7 +499,6 @@
     <w:p>
       <w:pPr>
         <w:rPr>
-          <w:rFonts w:hint="eastAsia"/>
           <w:i/>
         </w:rPr>
       </w:pPr>
@@ -507,19 +508,7 @@
             <w:rPr>
               <w:rFonts w:ascii="Cambria Math" w:hAnsi="Cambria Math"/>
             </w:rPr>
-            <m:t xml:space="preserve">{x000|x </m:t>
-          </m:r>
-          <m:r>
-            <w:rPr>
-              <w:rFonts w:ascii="Cambria Math" w:hAnsi="Cambria Math"/>
-            </w:rPr>
-            <m:t>∈</m:t>
-          </m:r>
-          <m:r>
-            <w:rPr>
-              <w:rFonts w:ascii="Cambria Math" w:hAnsi="Cambria Math"/>
-            </w:rPr>
-            <m:t xml:space="preserve"> </m:t>
+            <m:t xml:space="preserve">{x000|x ∈ </m:t>
           </m:r>
           <m:sSup>
             <m:sSupPr>
@@ -556,13 +545,7 @@
         </m:oMath>
       </m:oMathPara>
     </w:p>
-    <w:p>
-      <w:pPr>
-        <w:rPr>
-          <w:rFonts w:hint="eastAsia"/>
-        </w:rPr>
-      </w:pPr>
-    </w:p>
+    <w:p/>
     <w:p>
       <w:r>
         <w:rPr>
@@ -593,14 +576,11 @@
           <w:p>
             <w:pPr>
               <w:jc w:val="center"/>
+            </w:pPr>
+            <w:r>
               <w:rPr>
                 <w:rFonts w:hint="eastAsia"/>
               </w:rPr>
-            </w:pPr>
-            <w:r>
-              <w:rPr>
-                <w:rFonts w:hint="eastAsia"/>
-              </w:rPr>
               <w:t>状态说明</w:t>
             </w:r>
           </w:p>
@@ -614,9 +594,6 @@
           <w:p>
             <w:pPr>
               <w:jc w:val="center"/>
-              <w:rPr>
-                <w:rFonts w:hint="eastAsia"/>
-              </w:rPr>
             </w:pPr>
             <w:r>
               <w:rPr>
@@ -655,43 +632,34 @@
           <w:p>
             <w:pPr>
               <w:jc w:val="center"/>
+            </w:pPr>
+          </w:p>
+        </w:tc>
+        <w:tc>
+          <w:tcPr>
+            <w:tcW w:w="2074" w:type="dxa"/>
+            <w:vMerge/>
+            <w:vAlign w:val="center"/>
+          </w:tcPr>
+          <w:p>
+            <w:pPr>
+              <w:jc w:val="center"/>
+            </w:pPr>
+          </w:p>
+        </w:tc>
+        <w:tc>
+          <w:tcPr>
+            <w:tcW w:w="2074" w:type="dxa"/>
+            <w:vAlign w:val="center"/>
+          </w:tcPr>
+          <w:p>
+            <w:pPr>
+              <w:jc w:val="center"/>
+            </w:pPr>
+            <w:r>
               <w:rPr>
                 <w:rFonts w:hint="eastAsia"/>
               </w:rPr>
-            </w:pPr>
-          </w:p>
-        </w:tc>
-        <w:tc>
-          <w:tcPr>
-            <w:tcW w:w="2074" w:type="dxa"/>
-            <w:vMerge/>
-            <w:vAlign w:val="center"/>
-          </w:tcPr>
-          <w:p>
-            <w:pPr>
-              <w:jc w:val="center"/>
-              <w:rPr>
-                <w:rFonts w:hint="eastAsia"/>
-              </w:rPr>
-            </w:pPr>
-          </w:p>
-        </w:tc>
-        <w:tc>
-          <w:tcPr>
-            <w:tcW w:w="2074" w:type="dxa"/>
-            <w:vAlign w:val="center"/>
-          </w:tcPr>
-          <w:p>
-            <w:pPr>
-              <w:jc w:val="center"/>
-              <w:rPr>
-                <w:rFonts w:hint="eastAsia"/>
-              </w:rPr>
-            </w:pPr>
-            <w:r>
-              <w:rPr>
-                <w:rFonts w:hint="eastAsia"/>
-              </w:rPr>
               <w:t>0</w:t>
             </w:r>
           </w:p>
@@ -704,9 +672,6 @@
           <w:p>
             <w:pPr>
               <w:jc w:val="center"/>
-              <w:rPr>
-                <w:rFonts w:hint="eastAsia"/>
-              </w:rPr>
             </w:pPr>
             <w:r>
               <w:rPr>
@@ -726,66 +691,57 @@
           <w:p>
             <w:pPr>
               <w:jc w:val="center"/>
+            </w:pPr>
+            <w:r>
               <w:rPr>
                 <w:rFonts w:hint="eastAsia"/>
               </w:rPr>
+              <w:t>s</w:t>
+            </w:r>
+            <w:r>
+              <w:t>tart</w:t>
+            </w:r>
+          </w:p>
+        </w:tc>
+        <w:tc>
+          <w:tcPr>
+            <w:tcW w:w="2074" w:type="dxa"/>
+            <w:vAlign w:val="center"/>
+          </w:tcPr>
+          <w:p>
+            <w:pPr>
+              <w:jc w:val="center"/>
+            </w:pPr>
+            <w:r>
+              <w:t>q</w:t>
+            </w:r>
+            <w:r>
+              <w:rPr>
+                <w:vertAlign w:val="subscript"/>
+              </w:rPr>
+              <w:t>0</w:t>
+            </w:r>
+          </w:p>
+        </w:tc>
+        <w:tc>
+          <w:tcPr>
+            <w:tcW w:w="2074" w:type="dxa"/>
+            <w:vAlign w:val="center"/>
+          </w:tcPr>
+          <w:p>
+            <w:pPr>
+              <w:jc w:val="center"/>
             </w:pPr>
             <w:r>
               <w:rPr>
                 <w:rFonts w:hint="eastAsia"/>
               </w:rPr>
-              <w:t>s</w:t>
-            </w:r>
-            <w:r>
-              <w:t>tart</w:t>
-            </w:r>
-          </w:p>
-        </w:tc>
-        <w:tc>
-          <w:tcPr>
-            <w:tcW w:w="2074" w:type="dxa"/>
-            <w:vAlign w:val="center"/>
-          </w:tcPr>
-          <w:p>
-            <w:pPr>
-              <w:jc w:val="center"/>
-              <w:rPr>
-                <w:rFonts w:hint="eastAsia"/>
-              </w:rPr>
-            </w:pPr>
-            <w:r>
               <w:t>q</w:t>
             </w:r>
             <w:r>
               <w:rPr>
                 <w:vertAlign w:val="subscript"/>
               </w:rPr>
-              <w:t>0</w:t>
-            </w:r>
-          </w:p>
-        </w:tc>
-        <w:tc>
-          <w:tcPr>
-            <w:tcW w:w="2074" w:type="dxa"/>
-            <w:vAlign w:val="center"/>
-          </w:tcPr>
-          <w:p>
-            <w:pPr>
-              <w:jc w:val="center"/>
-              <w:rPr>
-                <w:rFonts w:hint="eastAsia"/>
-              </w:rPr>
-            </w:pPr>
-            <w:r>
-              <w:rPr>
-                <w:rFonts w:hint="eastAsia"/>
-              </w:rPr>
-              <w:t>q</w:t>
-            </w:r>
-            <w:r>
-              <w:rPr>
-                <w:vertAlign w:val="subscript"/>
-              </w:rPr>
               <w:t>1</w:t>
             </w:r>
           </w:p>
@@ -798,9 +754,6 @@
           <w:p>
             <w:pPr>
               <w:jc w:val="center"/>
-              <w:rPr>
-                <w:rFonts w:hint="eastAsia"/>
-              </w:rPr>
             </w:pPr>
             <w:r>
               <w:rPr>
@@ -826,57 +779,48 @@
           <w:p>
             <w:pPr>
               <w:jc w:val="center"/>
+            </w:pPr>
+          </w:p>
+        </w:tc>
+        <w:tc>
+          <w:tcPr>
+            <w:tcW w:w="2074" w:type="dxa"/>
+            <w:vAlign w:val="center"/>
+          </w:tcPr>
+          <w:p>
+            <w:pPr>
+              <w:jc w:val="center"/>
+            </w:pPr>
+            <w:r>
+              <w:t>q</w:t>
+            </w:r>
+            <w:r>
+              <w:rPr>
+                <w:vertAlign w:val="subscript"/>
+              </w:rPr>
+              <w:t>1</w:t>
+            </w:r>
+          </w:p>
+        </w:tc>
+        <w:tc>
+          <w:tcPr>
+            <w:tcW w:w="2074" w:type="dxa"/>
+            <w:vAlign w:val="center"/>
+          </w:tcPr>
+          <w:p>
+            <w:pPr>
+              <w:jc w:val="center"/>
+            </w:pPr>
+            <w:r>
               <w:rPr>
                 <w:rFonts w:hint="eastAsia"/>
               </w:rPr>
-            </w:pPr>
-          </w:p>
-        </w:tc>
-        <w:tc>
-          <w:tcPr>
-            <w:tcW w:w="2074" w:type="dxa"/>
-            <w:vAlign w:val="center"/>
-          </w:tcPr>
-          <w:p>
-            <w:pPr>
-              <w:jc w:val="center"/>
-              <w:rPr>
-                <w:rFonts w:hint="eastAsia"/>
-              </w:rPr>
-            </w:pPr>
-            <w:r>
               <w:t>q</w:t>
             </w:r>
             <w:r>
               <w:rPr>
                 <w:vertAlign w:val="subscript"/>
               </w:rPr>
-              <w:t>1</w:t>
-            </w:r>
-          </w:p>
-        </w:tc>
-        <w:tc>
-          <w:tcPr>
-            <w:tcW w:w="2074" w:type="dxa"/>
-            <w:vAlign w:val="center"/>
-          </w:tcPr>
-          <w:p>
-            <w:pPr>
-              <w:jc w:val="center"/>
-              <w:rPr>
-                <w:rFonts w:hint="eastAsia"/>
-              </w:rPr>
-            </w:pPr>
-            <w:r>
-              <w:rPr>
-                <w:rFonts w:hint="eastAsia"/>
-              </w:rPr>
-              <w:t>q</w:t>
-            </w:r>
-            <w:r>
-              <w:rPr>
-                <w:vertAlign w:val="subscript"/>
-              </w:rPr>
               <w:t>2</w:t>
             </w:r>
           </w:p>
@@ -889,9 +833,6 @@
           <w:p>
             <w:pPr>
               <w:jc w:val="center"/>
-              <w:rPr>
-                <w:rFonts w:hint="eastAsia"/>
-              </w:rPr>
             </w:pPr>
             <w:r>
               <w:rPr>
@@ -917,60 +858,51 @@
           <w:p>
             <w:pPr>
               <w:jc w:val="center"/>
+            </w:pPr>
+          </w:p>
+        </w:tc>
+        <w:tc>
+          <w:tcPr>
+            <w:tcW w:w="2074" w:type="dxa"/>
+            <w:vAlign w:val="center"/>
+          </w:tcPr>
+          <w:p>
+            <w:pPr>
+              <w:jc w:val="center"/>
+            </w:pPr>
+            <w:r>
               <w:rPr>
                 <w:rFonts w:hint="eastAsia"/>
               </w:rPr>
-            </w:pPr>
-          </w:p>
-        </w:tc>
-        <w:tc>
-          <w:tcPr>
-            <w:tcW w:w="2074" w:type="dxa"/>
-            <w:vAlign w:val="center"/>
-          </w:tcPr>
-          <w:p>
-            <w:pPr>
-              <w:jc w:val="center"/>
+              <w:t>q</w:t>
+            </w:r>
+            <w:r>
+              <w:rPr>
+                <w:vertAlign w:val="subscript"/>
+              </w:rPr>
+              <w:t>2</w:t>
+            </w:r>
+          </w:p>
+        </w:tc>
+        <w:tc>
+          <w:tcPr>
+            <w:tcW w:w="2074" w:type="dxa"/>
+            <w:vAlign w:val="center"/>
+          </w:tcPr>
+          <w:p>
+            <w:pPr>
+              <w:jc w:val="center"/>
+            </w:pPr>
+            <w:r>
               <w:rPr>
                 <w:rFonts w:hint="eastAsia"/>
               </w:rPr>
-            </w:pPr>
-            <w:r>
-              <w:rPr>
-                <w:rFonts w:hint="eastAsia"/>
-              </w:rPr>
               <w:t>q</w:t>
             </w:r>
             <w:r>
               <w:rPr>
                 <w:vertAlign w:val="subscript"/>
               </w:rPr>
-              <w:t>2</w:t>
-            </w:r>
-          </w:p>
-        </w:tc>
-        <w:tc>
-          <w:tcPr>
-            <w:tcW w:w="2074" w:type="dxa"/>
-            <w:vAlign w:val="center"/>
-          </w:tcPr>
-          <w:p>
-            <w:pPr>
-              <w:jc w:val="center"/>
-              <w:rPr>
-                <w:rFonts w:hint="eastAsia"/>
-              </w:rPr>
-            </w:pPr>
-            <w:r>
-              <w:rPr>
-                <w:rFonts w:hint="eastAsia"/>
-              </w:rPr>
-              <w:t>q</w:t>
-            </w:r>
-            <w:r>
-              <w:rPr>
-                <w:vertAlign w:val="subscript"/>
-              </w:rPr>
               <w:t>3</w:t>
             </w:r>
           </w:p>
@@ -983,9 +915,6 @@
           <w:p>
             <w:pPr>
               <w:jc w:val="center"/>
-              <w:rPr>
-                <w:rFonts w:hint="eastAsia"/>
-              </w:rPr>
             </w:pPr>
             <w:r>
               <w:rPr>
@@ -1011,69 +940,60 @@
           <w:p>
             <w:pPr>
               <w:jc w:val="center"/>
+            </w:pPr>
+            <w:r>
               <w:rPr>
                 <w:rFonts w:hint="eastAsia"/>
               </w:rPr>
+              <w:t>f</w:t>
+            </w:r>
+            <w:r>
+              <w:t>inal</w:t>
+            </w:r>
+          </w:p>
+        </w:tc>
+        <w:tc>
+          <w:tcPr>
+            <w:tcW w:w="2074" w:type="dxa"/>
+            <w:vAlign w:val="center"/>
+          </w:tcPr>
+          <w:p>
+            <w:pPr>
+              <w:jc w:val="center"/>
             </w:pPr>
             <w:r>
               <w:rPr>
                 <w:rFonts w:hint="eastAsia"/>
               </w:rPr>
-              <w:t>f</w:t>
-            </w:r>
-            <w:r>
-              <w:t>inal</w:t>
-            </w:r>
-          </w:p>
-        </w:tc>
-        <w:tc>
-          <w:tcPr>
-            <w:tcW w:w="2074" w:type="dxa"/>
-            <w:vAlign w:val="center"/>
-          </w:tcPr>
-          <w:p>
-            <w:pPr>
-              <w:jc w:val="center"/>
+              <w:t>q</w:t>
+            </w:r>
+            <w:r>
+              <w:rPr>
+                <w:vertAlign w:val="subscript"/>
+              </w:rPr>
+              <w:t>3</w:t>
+            </w:r>
+          </w:p>
+        </w:tc>
+        <w:tc>
+          <w:tcPr>
+            <w:tcW w:w="2074" w:type="dxa"/>
+            <w:vAlign w:val="center"/>
+          </w:tcPr>
+          <w:p>
+            <w:pPr>
+              <w:jc w:val="center"/>
+            </w:pPr>
+            <w:r>
               <w:rPr>
                 <w:rFonts w:hint="eastAsia"/>
               </w:rPr>
-            </w:pPr>
-            <w:r>
-              <w:rPr>
-                <w:rFonts w:hint="eastAsia"/>
-              </w:rPr>
               <w:t>q</w:t>
             </w:r>
             <w:r>
               <w:rPr>
                 <w:vertAlign w:val="subscript"/>
               </w:rPr>
-              <w:t>3</w:t>
-            </w:r>
-          </w:p>
-        </w:tc>
-        <w:tc>
-          <w:tcPr>
-            <w:tcW w:w="2074" w:type="dxa"/>
-            <w:vAlign w:val="center"/>
-          </w:tcPr>
-          <w:p>
-            <w:pPr>
-              <w:jc w:val="center"/>
-              <w:rPr>
-                <w:rFonts w:hint="eastAsia"/>
-              </w:rPr>
-            </w:pPr>
-            <w:r>
-              <w:rPr>
-                <w:rFonts w:hint="eastAsia"/>
-              </w:rPr>
-              <w:t>q</w:t>
-            </w:r>
-            <w:r>
-              <w:rPr>
-                <w:vertAlign w:val="subscript"/>
-              </w:rPr>
               <w:t>4</w:t>
             </w:r>
           </w:p>
@@ -1086,9 +1006,6 @@
           <w:p>
             <w:pPr>
               <w:jc w:val="center"/>
-              <w:rPr>
-                <w:rFonts w:hint="eastAsia"/>
-              </w:rPr>
             </w:pPr>
             <w:r>
               <w:rPr>
@@ -1199,7 +1116,7 @@
               <w:adjustRightInd w:val="0"/>
               <w:jc w:val="left"/>
               <w:rPr>
-                <w:rFonts w:ascii="Consolas" w:eastAsia="新宋体" w:hAnsi="Consolas" w:cs="新宋体" w:hint="eastAsia"/>
+                <w:rFonts w:ascii="Consolas" w:eastAsia="新宋体" w:hAnsi="Consolas" w:cs="新宋体"/>
                 <w:color w:val="000000"/>
                 <w:kern w:val="0"/>
                 <w:sz w:val="24"/>
@@ -1453,7 +1370,7 @@
               <w:adjustRightInd w:val="0"/>
               <w:jc w:val="left"/>
               <w:rPr>
-                <w:rFonts w:ascii="Consolas" w:eastAsia="新宋体" w:hAnsi="Consolas" w:cs="新宋体" w:hint="eastAsia"/>
+                <w:rFonts w:ascii="Consolas" w:eastAsia="新宋体" w:hAnsi="Consolas" w:cs="新宋体"/>
                 <w:color w:val="000000"/>
                 <w:kern w:val="0"/>
                 <w:sz w:val="24"/>
@@ -2472,7 +2389,7 @@
               <w:adjustRightInd w:val="0"/>
               <w:jc w:val="left"/>
               <w:rPr>
-                <w:rFonts w:ascii="Consolas" w:eastAsia="新宋体" w:hAnsi="Consolas" w:cs="新宋体" w:hint="eastAsia"/>
+                <w:rFonts w:ascii="Consolas" w:eastAsia="新宋体" w:hAnsi="Consolas" w:cs="新宋体"/>
                 <w:color w:val="000000"/>
                 <w:kern w:val="0"/>
                 <w:sz w:val="24"/>
@@ -2541,14 +2458,11 @@
           <w:p>
             <w:pPr>
               <w:jc w:val="center"/>
+            </w:pPr>
+            <w:r>
               <w:rPr>
                 <w:rFonts w:hint="eastAsia"/>
               </w:rPr>
-            </w:pPr>
-            <w:r>
-              <w:rPr>
-                <w:rFonts w:hint="eastAsia"/>
-              </w:rPr>
               <w:t>状态说明</w:t>
             </w:r>
           </w:p>
@@ -2562,9 +2476,6 @@
           <w:p>
             <w:pPr>
               <w:jc w:val="center"/>
-              <w:rPr>
-                <w:rFonts w:hint="eastAsia"/>
-              </w:rPr>
             </w:pPr>
             <w:r>
               <w:rPr>
@@ -2603,43 +2514,34 @@
           <w:p>
             <w:pPr>
               <w:jc w:val="center"/>
+            </w:pPr>
+          </w:p>
+        </w:tc>
+        <w:tc>
+          <w:tcPr>
+            <w:tcW w:w="2074" w:type="dxa"/>
+            <w:vMerge/>
+            <w:vAlign w:val="center"/>
+          </w:tcPr>
+          <w:p>
+            <w:pPr>
+              <w:jc w:val="center"/>
+            </w:pPr>
+          </w:p>
+        </w:tc>
+        <w:tc>
+          <w:tcPr>
+            <w:tcW w:w="2074" w:type="dxa"/>
+            <w:vAlign w:val="center"/>
+          </w:tcPr>
+          <w:p>
+            <w:pPr>
+              <w:jc w:val="center"/>
+            </w:pPr>
+            <w:r>
               <w:rPr>
                 <w:rFonts w:hint="eastAsia"/>
               </w:rPr>
-            </w:pPr>
-          </w:p>
-        </w:tc>
-        <w:tc>
-          <w:tcPr>
-            <w:tcW w:w="2074" w:type="dxa"/>
-            <w:vMerge/>
-            <w:vAlign w:val="center"/>
-          </w:tcPr>
-          <w:p>
-            <w:pPr>
-              <w:jc w:val="center"/>
-              <w:rPr>
-                <w:rFonts w:hint="eastAsia"/>
-              </w:rPr>
-            </w:pPr>
-          </w:p>
-        </w:tc>
-        <w:tc>
-          <w:tcPr>
-            <w:tcW w:w="2074" w:type="dxa"/>
-            <w:vAlign w:val="center"/>
-          </w:tcPr>
-          <w:p>
-            <w:pPr>
-              <w:jc w:val="center"/>
-              <w:rPr>
-                <w:rFonts w:hint="eastAsia"/>
-              </w:rPr>
-            </w:pPr>
-            <w:r>
-              <w:rPr>
-                <w:rFonts w:hint="eastAsia"/>
-              </w:rPr>
               <w:t>0</w:t>
             </w:r>
           </w:p>
@@ -2652,9 +2554,6 @@
           <w:p>
             <w:pPr>
               <w:jc w:val="center"/>
-              <w:rPr>
-                <w:rFonts w:hint="eastAsia"/>
-              </w:rPr>
             </w:pPr>
             <w:r>
               <w:rPr>
@@ -2674,66 +2573,57 @@
           <w:p>
             <w:pPr>
               <w:jc w:val="center"/>
+            </w:pPr>
+            <w:r>
               <w:rPr>
                 <w:rFonts w:hint="eastAsia"/>
               </w:rPr>
+              <w:t>s</w:t>
+            </w:r>
+            <w:r>
+              <w:t>tart</w:t>
+            </w:r>
+          </w:p>
+        </w:tc>
+        <w:tc>
+          <w:tcPr>
+            <w:tcW w:w="2074" w:type="dxa"/>
+            <w:vAlign w:val="center"/>
+          </w:tcPr>
+          <w:p>
+            <w:pPr>
+              <w:jc w:val="center"/>
+            </w:pPr>
+            <w:r>
+              <w:t>q</w:t>
+            </w:r>
+            <w:r>
+              <w:rPr>
+                <w:vertAlign w:val="subscript"/>
+              </w:rPr>
+              <w:t>0</w:t>
+            </w:r>
+          </w:p>
+        </w:tc>
+        <w:tc>
+          <w:tcPr>
+            <w:tcW w:w="2074" w:type="dxa"/>
+            <w:vAlign w:val="center"/>
+          </w:tcPr>
+          <w:p>
+            <w:pPr>
+              <w:jc w:val="center"/>
             </w:pPr>
             <w:r>
               <w:rPr>
                 <w:rFonts w:hint="eastAsia"/>
               </w:rPr>
-              <w:t>s</w:t>
-            </w:r>
-            <w:r>
-              <w:t>tart</w:t>
-            </w:r>
-          </w:p>
-        </w:tc>
-        <w:tc>
-          <w:tcPr>
-            <w:tcW w:w="2074" w:type="dxa"/>
-            <w:vAlign w:val="center"/>
-          </w:tcPr>
-          <w:p>
-            <w:pPr>
-              <w:jc w:val="center"/>
-              <w:rPr>
-                <w:rFonts w:hint="eastAsia"/>
-              </w:rPr>
-            </w:pPr>
-            <w:r>
               <w:t>q</w:t>
             </w:r>
             <w:r>
               <w:rPr>
                 <w:vertAlign w:val="subscript"/>
               </w:rPr>
-              <w:t>0</w:t>
-            </w:r>
-          </w:p>
-        </w:tc>
-        <w:tc>
-          <w:tcPr>
-            <w:tcW w:w="2074" w:type="dxa"/>
-            <w:vAlign w:val="center"/>
-          </w:tcPr>
-          <w:p>
-            <w:pPr>
-              <w:jc w:val="center"/>
-              <w:rPr>
-                <w:rFonts w:hint="eastAsia"/>
-              </w:rPr>
-            </w:pPr>
-            <w:r>
-              <w:rPr>
-                <w:rFonts w:hint="eastAsia"/>
-              </w:rPr>
-              <w:t>q</w:t>
-            </w:r>
-            <w:r>
-              <w:rPr>
-                <w:vertAlign w:val="subscript"/>
-              </w:rPr>
               <w:t>1</w:t>
             </w:r>
           </w:p>
@@ -2746,9 +2636,6 @@
           <w:p>
             <w:pPr>
               <w:jc w:val="center"/>
-              <w:rPr>
-                <w:rFonts w:hint="eastAsia"/>
-              </w:rPr>
             </w:pPr>
             <w:r>
               <w:rPr>
@@ -2774,57 +2661,48 @@
           <w:p>
             <w:pPr>
               <w:jc w:val="center"/>
+            </w:pPr>
+          </w:p>
+        </w:tc>
+        <w:tc>
+          <w:tcPr>
+            <w:tcW w:w="2074" w:type="dxa"/>
+            <w:vAlign w:val="center"/>
+          </w:tcPr>
+          <w:p>
+            <w:pPr>
+              <w:jc w:val="center"/>
+            </w:pPr>
+            <w:r>
+              <w:t>q</w:t>
+            </w:r>
+            <w:r>
+              <w:rPr>
+                <w:vertAlign w:val="subscript"/>
+              </w:rPr>
+              <w:t>1</w:t>
+            </w:r>
+          </w:p>
+        </w:tc>
+        <w:tc>
+          <w:tcPr>
+            <w:tcW w:w="2074" w:type="dxa"/>
+            <w:vAlign w:val="center"/>
+          </w:tcPr>
+          <w:p>
+            <w:pPr>
+              <w:jc w:val="center"/>
+            </w:pPr>
+            <w:r>
               <w:rPr>
                 <w:rFonts w:hint="eastAsia"/>
               </w:rPr>
-            </w:pPr>
-          </w:p>
-        </w:tc>
-        <w:tc>
-          <w:tcPr>
-            <w:tcW w:w="2074" w:type="dxa"/>
-            <w:vAlign w:val="center"/>
-          </w:tcPr>
-          <w:p>
-            <w:pPr>
-              <w:jc w:val="center"/>
-              <w:rPr>
-                <w:rFonts w:hint="eastAsia"/>
-              </w:rPr>
-            </w:pPr>
-            <w:r>
               <w:t>q</w:t>
             </w:r>
             <w:r>
               <w:rPr>
                 <w:vertAlign w:val="subscript"/>
               </w:rPr>
-              <w:t>1</w:t>
-            </w:r>
-          </w:p>
-        </w:tc>
-        <w:tc>
-          <w:tcPr>
-            <w:tcW w:w="2074" w:type="dxa"/>
-            <w:vAlign w:val="center"/>
-          </w:tcPr>
-          <w:p>
-            <w:pPr>
-              <w:jc w:val="center"/>
-              <w:rPr>
-                <w:rFonts w:hint="eastAsia"/>
-              </w:rPr>
-            </w:pPr>
-            <w:r>
-              <w:rPr>
-                <w:rFonts w:hint="eastAsia"/>
-              </w:rPr>
-              <w:t>q</w:t>
-            </w:r>
-            <w:r>
-              <w:rPr>
-                <w:vertAlign w:val="subscript"/>
-              </w:rPr>
               <w:t>3</w:t>
             </w:r>
           </w:p>
@@ -2837,9 +2715,6 @@
           <w:p>
             <w:pPr>
               <w:jc w:val="center"/>
-              <w:rPr>
-                <w:rFonts w:hint="eastAsia"/>
-              </w:rPr>
             </w:pPr>
             <w:r>
               <w:rPr>
@@ -2865,28 +2740,22 @@
           <w:p>
             <w:pPr>
               <w:jc w:val="center"/>
+            </w:pPr>
+          </w:p>
+        </w:tc>
+        <w:tc>
+          <w:tcPr>
+            <w:tcW w:w="2074" w:type="dxa"/>
+            <w:vAlign w:val="center"/>
+          </w:tcPr>
+          <w:p>
+            <w:pPr>
+              <w:jc w:val="center"/>
+            </w:pPr>
+            <w:r>
               <w:rPr>
                 <w:rFonts w:hint="eastAsia"/>
               </w:rPr>
-            </w:pPr>
-          </w:p>
-        </w:tc>
-        <w:tc>
-          <w:tcPr>
-            <w:tcW w:w="2074" w:type="dxa"/>
-            <w:vAlign w:val="center"/>
-          </w:tcPr>
-          <w:p>
-            <w:pPr>
-              <w:jc w:val="center"/>
-              <w:rPr>
-                <w:rFonts w:hint="eastAsia"/>
-              </w:rPr>
-            </w:pPr>
-            <w:r>
-              <w:rPr>
-                <w:rFonts w:hint="eastAsia"/>
-              </w:rPr>
               <w:t>q</w:t>
             </w:r>
             <w:r>
@@ -2905,23 +2774,17 @@
           <w:p>
             <w:pPr>
               <w:jc w:val="center"/>
-              <w:rPr>
-                <w:rFonts w:hint="eastAsia"/>
-              </w:rPr>
-            </w:pPr>
-          </w:p>
-        </w:tc>
-        <w:tc>
-          <w:tcPr>
-            <w:tcW w:w="2074" w:type="dxa"/>
-            <w:vAlign w:val="center"/>
-          </w:tcPr>
-          <w:p>
-            <w:pPr>
-              <w:jc w:val="center"/>
-              <w:rPr>
-                <w:rFonts w:hint="eastAsia"/>
-              </w:rPr>
+            </w:pPr>
+          </w:p>
+        </w:tc>
+        <w:tc>
+          <w:tcPr>
+            <w:tcW w:w="2074" w:type="dxa"/>
+            <w:vAlign w:val="center"/>
+          </w:tcPr>
+          <w:p>
+            <w:pPr>
+              <w:jc w:val="center"/>
             </w:pPr>
           </w:p>
         </w:tc>
@@ -2935,60 +2798,51 @@
           <w:p>
             <w:pPr>
               <w:jc w:val="center"/>
+            </w:pPr>
+          </w:p>
+        </w:tc>
+        <w:tc>
+          <w:tcPr>
+            <w:tcW w:w="2074" w:type="dxa"/>
+            <w:vAlign w:val="center"/>
+          </w:tcPr>
+          <w:p>
+            <w:pPr>
+              <w:jc w:val="center"/>
+            </w:pPr>
+            <w:r>
               <w:rPr>
                 <w:rFonts w:hint="eastAsia"/>
               </w:rPr>
-            </w:pPr>
-          </w:p>
-        </w:tc>
-        <w:tc>
-          <w:tcPr>
-            <w:tcW w:w="2074" w:type="dxa"/>
-            <w:vAlign w:val="center"/>
-          </w:tcPr>
-          <w:p>
-            <w:pPr>
-              <w:jc w:val="center"/>
+              <w:t>q</w:t>
+            </w:r>
+            <w:r>
+              <w:rPr>
+                <w:vertAlign w:val="subscript"/>
+              </w:rPr>
+              <w:t>3</w:t>
+            </w:r>
+          </w:p>
+        </w:tc>
+        <w:tc>
+          <w:tcPr>
+            <w:tcW w:w="2074" w:type="dxa"/>
+            <w:vAlign w:val="center"/>
+          </w:tcPr>
+          <w:p>
+            <w:pPr>
+              <w:jc w:val="center"/>
+            </w:pPr>
+            <w:r>
               <w:rPr>
                 <w:rFonts w:hint="eastAsia"/>
               </w:rPr>
-            </w:pPr>
-            <w:r>
-              <w:rPr>
-                <w:rFonts w:hint="eastAsia"/>
-              </w:rPr>
               <w:t>q</w:t>
             </w:r>
             <w:r>
               <w:rPr>
                 <w:vertAlign w:val="subscript"/>
               </w:rPr>
-              <w:t>3</w:t>
-            </w:r>
-          </w:p>
-        </w:tc>
-        <w:tc>
-          <w:tcPr>
-            <w:tcW w:w="2074" w:type="dxa"/>
-            <w:vAlign w:val="center"/>
-          </w:tcPr>
-          <w:p>
-            <w:pPr>
-              <w:jc w:val="center"/>
-              <w:rPr>
-                <w:rFonts w:hint="eastAsia"/>
-              </w:rPr>
-            </w:pPr>
-            <w:r>
-              <w:rPr>
-                <w:rFonts w:hint="eastAsia"/>
-              </w:rPr>
-              <w:t>q</w:t>
-            </w:r>
-            <w:r>
-              <w:rPr>
-                <w:vertAlign w:val="subscript"/>
-              </w:rPr>
               <w:t>4</w:t>
             </w:r>
           </w:p>
@@ -3001,9 +2855,6 @@
           <w:p>
             <w:pPr>
               <w:jc w:val="center"/>
-              <w:rPr>
-                <w:rFonts w:hint="eastAsia"/>
-              </w:rPr>
             </w:pPr>
             <w:r>
               <w:rPr>
@@ -3029,37 +2880,54 @@
           <w:p>
             <w:pPr>
               <w:jc w:val="center"/>
+            </w:pPr>
+            <w:r>
               <w:rPr>
                 <w:rFonts w:hint="eastAsia"/>
               </w:rPr>
+              <w:t>f</w:t>
+            </w:r>
+            <w:r>
+              <w:t>inal</w:t>
+            </w:r>
+          </w:p>
+        </w:tc>
+        <w:tc>
+          <w:tcPr>
+            <w:tcW w:w="2074" w:type="dxa"/>
+            <w:vAlign w:val="center"/>
+          </w:tcPr>
+          <w:p>
+            <w:pPr>
+              <w:jc w:val="center"/>
             </w:pPr>
             <w:r>
               <w:rPr>
                 <w:rFonts w:hint="eastAsia"/>
               </w:rPr>
-              <w:t>f</w:t>
-            </w:r>
-            <w:r>
-              <w:t>inal</w:t>
-            </w:r>
-          </w:p>
-        </w:tc>
-        <w:tc>
-          <w:tcPr>
-            <w:tcW w:w="2074" w:type="dxa"/>
-            <w:vAlign w:val="center"/>
-          </w:tcPr>
-          <w:p>
-            <w:pPr>
-              <w:jc w:val="center"/>
+              <w:t>q</w:t>
+            </w:r>
+            <w:r>
+              <w:rPr>
+                <w:vertAlign w:val="subscript"/>
+              </w:rPr>
+              <w:t>4</w:t>
+            </w:r>
+          </w:p>
+        </w:tc>
+        <w:tc>
+          <w:tcPr>
+            <w:tcW w:w="2074" w:type="dxa"/>
+            <w:vAlign w:val="center"/>
+          </w:tcPr>
+          <w:p>
+            <w:pPr>
+              <w:jc w:val="center"/>
+            </w:pPr>
+            <w:r>
               <w:rPr>
                 <w:rFonts w:hint="eastAsia"/>
               </w:rPr>
-            </w:pPr>
-            <w:r>
-              <w:rPr>
-                <w:rFonts w:hint="eastAsia"/>
-              </w:rPr>
               <w:t>q</w:t>
             </w:r>
             <w:r>
@@ -3078,35 +2946,6 @@
           <w:p>
             <w:pPr>
               <w:jc w:val="center"/>
-              <w:rPr>
-                <w:rFonts w:hint="eastAsia"/>
-              </w:rPr>
-            </w:pPr>
-            <w:r>
-              <w:rPr>
-                <w:rFonts w:hint="eastAsia"/>
-              </w:rPr>
-              <w:t>q</w:t>
-            </w:r>
-            <w:r>
-              <w:rPr>
-                <w:vertAlign w:val="subscript"/>
-              </w:rPr>
-              <w:t>4</w:t>
-            </w:r>
-          </w:p>
-        </w:tc>
-        <w:tc>
-          <w:tcPr>
-            <w:tcW w:w="2074" w:type="dxa"/>
-            <w:vAlign w:val="center"/>
-          </w:tcPr>
-          <w:p>
-            <w:pPr>
-              <w:jc w:val="center"/>
-              <w:rPr>
-                <w:rFonts w:hint="eastAsia"/>
-              </w:rPr>
             </w:pPr>
             <w:r>
               <w:rPr>
@@ -3133,11 +2972,6 @@
       </w:r>
     </w:p>
     <w:p>
-      <w:pPr>
-        <w:rPr>
-          <w:rFonts w:hint="eastAsia"/>
-        </w:rPr>
-      </w:pPr>
       <m:oMathPara>
         <m:oMath>
           <m:r>
@@ -3211,7 +3045,7 @@
                     <pic:cNvPicPr/>
                   </pic:nvPicPr>
                   <pic:blipFill>
-                    <a:blip r:embed="rId5"/>
+                    <a:blip r:embed="rId7"/>
                     <a:stretch>
                       <a:fillRect/>
                     </a:stretch>
@@ -3267,7 +3101,7 @@
                     <pic:cNvPicPr/>
                   </pic:nvPicPr>
                   <pic:blipFill>
-                    <a:blip r:embed="rId6"/>
+                    <a:blip r:embed="rId8"/>
                     <a:stretch>
                       <a:fillRect/>
                     </a:stretch>
@@ -3317,15 +3151,7 @@
         <w:rPr>
           <w:rFonts w:hint="eastAsia"/>
         </w:rPr>
-        <w:t>最小化函数可能</w:t>
-      </w:r>
-      <w:bookmarkStart w:id="0" w:name="_GoBack"/>
-      <w:bookmarkEnd w:id="0"/>
-      <w:r>
-        <w:rPr>
-          <w:rFonts w:hint="eastAsia"/>
-        </w:rPr>
-        <w:t>存在错误。</w:t>
+        <w:t>最小化函数可能存在错误。</w:t>
       </w:r>
     </w:p>
     <w:sectPr>
@@ -3336,6 +3162,44 @@
     </w:sectPr>
   </w:body>
 </w:document>
+</file>
+
+<file path=word/endnotes.xml><?xml version="1.0" encoding="utf-8"?>
+<w:endnotes xmlns:wpc="http://schemas.microsoft.com/office/word/2010/wordprocessingCanvas" xmlns:cx="http://schemas.microsoft.com/office/drawing/2014/chartex" xmlns:cx1="http://schemas.microsoft.com/office/drawing/2015/9/8/chartex" xmlns:cx2="http://schemas.microsoft.com/office/drawing/2015/10/21/chartex" xmlns:cx3="http://schemas.microsoft.com/office/drawing/2016/5/9/chartex" xmlns:cx4="http://schemas.microsoft.com/office/drawing/2016/5/10/chartex" xmlns:cx5="http://schemas.microsoft.com/office/drawing/2016/5/11/chartex" xmlns:cx6="http://schemas.microsoft.com/office/drawing/2016/5/12/chartex" xmlns:cx7="http://schemas.microsoft.com/office/drawing/2016/5/13/chartex" xmlns:cx8="http://schemas.microsoft.com/office/drawing/2016/5/14/chartex" xmlns:mc="http://schemas.openxmlformats.org/markup-compatibility/2006" xmlns:aink="http://schemas.microsoft.com/office/drawing/2016/ink" xmlns:am3d="http://schemas.microsoft.com/office/drawing/2017/model3d" xmlns:o="urn:schemas-microsoft-com:office:office" xmlns:r="http://schemas.openxmlformats.org/officeDocument/2006/relationships" xmlns:m="http://schemas.openxmlformats.org/officeDocument/2006/math" xmlns:v="urn:schemas-microsoft-com:vml" xmlns:wp14="http://schemas.microsoft.com/office/word/2010/wordprocessingDrawing" xmlns:wp="http://schemas.openxmlformats.org/drawingml/2006/wordprocessingDrawing" xmlns:w10="urn:schemas-microsoft-com:office:word" xmlns:w="http://schemas.openxmlformats.org/wordprocessingml/2006/main" xmlns:w14="http://schemas.microsoft.com/office/word/2010/wordml" xmlns:w15="http://schemas.microsoft.com/office/word/2012/wordml" xmlns:w16cid="http://schemas.microsoft.com/office/word/2016/wordml/cid" xmlns:w16se="http://schemas.microsoft.com/office/word/2015/wordml/symex" xmlns:wpg="http://schemas.microsoft.com/office/word/2010/wordprocessingGroup" xmlns:wpi="http://schemas.microsoft.com/office/word/2010/wordprocessingInk" xmlns:wne="http://schemas.microsoft.com/office/word/2006/wordml" xmlns:wps="http://schemas.microsoft.com/office/word/2010/wordprocessingShape" mc:Ignorable="w14 w15 w16se w16cid wp14">
+  <w:endnote w:type="separator" w:id="-1">
+    <w:p>
+      <w:r>
+        <w:separator/>
+      </w:r>
+    </w:p>
+  </w:endnote>
+  <w:endnote w:type="continuationSeparator" w:id="0">
+    <w:p>
+      <w:r>
+        <w:continuationSeparator/>
+      </w:r>
+    </w:p>
+  </w:endnote>
+</w:endnotes>
+</file>
+
+<file path=word/footnotes.xml><?xml version="1.0" encoding="utf-8"?>
+<w:footnotes xmlns:wpc="http://schemas.microsoft.com/office/word/2010/wordprocessingCanvas" xmlns:cx="http://schemas.microsoft.com/office/drawing/2014/chartex" xmlns:cx1="http://schemas.microsoft.com/office/drawing/2015/9/8/chartex" xmlns:cx2="http://schemas.microsoft.com/office/drawing/2015/10/21/chartex" xmlns:cx3="http://schemas.microsoft.com/office/drawing/2016/5/9/chartex" xmlns:cx4="http://schemas.microsoft.com/office/drawing/2016/5/10/chartex" xmlns:cx5="http://schemas.microsoft.com/office/drawing/2016/5/11/chartex" xmlns:cx6="http://schemas.microsoft.com/office/drawing/2016/5/12/chartex" xmlns:cx7="http://schemas.microsoft.com/office/drawing/2016/5/13/chartex" xmlns:cx8="http://schemas.microsoft.com/office/drawing/2016/5/14/chartex" xmlns:mc="http://schemas.openxmlformats.org/markup-compatibility/2006" xmlns:aink="http://schemas.microsoft.com/office/drawing/2016/ink" xmlns:am3d="http://schemas.microsoft.com/office/drawing/2017/model3d" xmlns:o="urn:schemas-microsoft-com:office:office" xmlns:r="http://schemas.openxmlformats.org/officeDocument/2006/relationships" xmlns:m="http://schemas.openxmlformats.org/officeDocument/2006/math" xmlns:v="urn:schemas-microsoft-com:vml" xmlns:wp14="http://schemas.microsoft.com/office/word/2010/wordprocessingDrawing" xmlns:wp="http://schemas.openxmlformats.org/drawingml/2006/wordprocessingDrawing" xmlns:w10="urn:schemas-microsoft-com:office:word" xmlns:w="http://schemas.openxmlformats.org/wordprocessingml/2006/main" xmlns:w14="http://schemas.microsoft.com/office/word/2010/wordml" xmlns:w15="http://schemas.microsoft.com/office/word/2012/wordml" xmlns:w16cid="http://schemas.microsoft.com/office/word/2016/wordml/cid" xmlns:w16se="http://schemas.microsoft.com/office/word/2015/wordml/symex" xmlns:wpg="http://schemas.microsoft.com/office/word/2010/wordprocessingGroup" xmlns:wpi="http://schemas.microsoft.com/office/word/2010/wordprocessingInk" xmlns:wne="http://schemas.microsoft.com/office/word/2006/wordml" xmlns:wps="http://schemas.microsoft.com/office/word/2010/wordprocessingShape" mc:Ignorable="w14 w15 w16se w16cid wp14">
+  <w:footnote w:type="separator" w:id="-1">
+    <w:p>
+      <w:r>
+        <w:separator/>
+      </w:r>
+    </w:p>
+  </w:footnote>
+  <w:footnote w:type="continuationSeparator" w:id="0">
+    <w:p>
+      <w:r>
+        <w:continuationSeparator/>
+      </w:r>
+    </w:p>
+  </w:footnote>
+</w:footnotes>
 </file>
 
 <file path=word/styles.xml><?xml version="1.0" encoding="utf-8"?>
@@ -3790,6 +3654,71 @@
       <w:color w:val="808080"/>
     </w:rPr>
   </w:style>
+  <w:style w:type="paragraph" w:styleId="a5">
+    <w:name w:val="header"/>
+    <w:basedOn w:val="a"/>
+    <w:link w:val="a6"/>
+    <w:uiPriority w:val="99"/>
+    <w:unhideWhenUsed/>
+    <w:rsid w:val="00E110D6"/>
+    <w:pPr>
+      <w:pBdr>
+        <w:bottom w:val="single" w:sz="6" w:space="1" w:color="auto"/>
+      </w:pBdr>
+      <w:tabs>
+        <w:tab w:val="center" w:pos="4153"/>
+        <w:tab w:val="right" w:pos="8306"/>
+      </w:tabs>
+      <w:snapToGrid w:val="0"/>
+      <w:jc w:val="center"/>
+    </w:pPr>
+    <w:rPr>
+      <w:sz w:val="18"/>
+      <w:szCs w:val="18"/>
+    </w:rPr>
+  </w:style>
+  <w:style w:type="character" w:customStyle="1" w:styleId="a6">
+    <w:name w:val="页眉 字符"/>
+    <w:basedOn w:val="a0"/>
+    <w:link w:val="a5"/>
+    <w:uiPriority w:val="99"/>
+    <w:rsid w:val="00E110D6"/>
+    <w:rPr>
+      <w:sz w:val="18"/>
+      <w:szCs w:val="18"/>
+    </w:rPr>
+  </w:style>
+  <w:style w:type="paragraph" w:styleId="a7">
+    <w:name w:val="footer"/>
+    <w:basedOn w:val="a"/>
+    <w:link w:val="a8"/>
+    <w:uiPriority w:val="99"/>
+    <w:unhideWhenUsed/>
+    <w:rsid w:val="00E110D6"/>
+    <w:pPr>
+      <w:tabs>
+        <w:tab w:val="center" w:pos="4153"/>
+        <w:tab w:val="right" w:pos="8306"/>
+      </w:tabs>
+      <w:snapToGrid w:val="0"/>
+      <w:jc w:val="left"/>
+    </w:pPr>
+    <w:rPr>
+      <w:sz w:val="18"/>
+      <w:szCs w:val="18"/>
+    </w:rPr>
+  </w:style>
+  <w:style w:type="character" w:customStyle="1" w:styleId="a8">
+    <w:name w:val="页脚 字符"/>
+    <w:basedOn w:val="a0"/>
+    <w:link w:val="a7"/>
+    <w:uiPriority w:val="99"/>
+    <w:rsid w:val="00E110D6"/>
+    <w:rPr>
+      <w:sz w:val="18"/>
+      <w:szCs w:val="18"/>
+    </w:rPr>
+  </w:style>
 </w:styles>
 </file>
 
